--- a/DOKUMENTE/Börsenspiel.docx
+++ b/DOKUMENTE/Börsenspiel.docx
@@ -82,7 +82,15 @@
         </w:numPr>
       </w:pPr>
       <w:r>
-        <w:t>Die Börsenkurse sollen aktuell vom Netz geladen werden. Beispiel: Yahoo Finance.</w:t>
+        <w:t xml:space="preserve">Die Börsenkurse sollen aktuell vom Netz geladen werden. Beispiel: Yahoo </w:t>
+      </w:r>
+      <w:proofErr w:type="spellStart"/>
+      <w:r>
+        <w:t>Finance</w:t>
+      </w:r>
+      <w:proofErr w:type="spellEnd"/>
+      <w:r>
+        <w:t>.</w:t>
       </w:r>
     </w:p>
     <w:p>
@@ -115,6 +123,21 @@
       </w:pPr>
       <w:r>
         <w:t>Mögliche Erweiterungen</w:t>
+      </w:r>
+    </w:p>
+    <w:p>
+      <w:pPr>
+        <w:pStyle w:val="FarbigeListe-Akzent11"/>
+        <w:numPr>
+          <w:ilvl w:val="0"/>
+          <w:numId w:val="5"/>
+        </w:numPr>
+      </w:pPr>
+      <w:r>
+        <w:t xml:space="preserve">Der Spieler muss zu jeder Aktie eine Grafik sehen können </w:t>
+      </w:r>
+      <w:r>
+        <w:sym w:font="Wingdings" w:char="F04A"/>
       </w:r>
     </w:p>
     <w:p>
@@ -239,7 +262,7 @@
       <w:rPr>
         <w:rFonts w:asciiTheme="minorHAnsi" w:eastAsia="Times New Roman" w:hAnsiTheme="minorHAnsi"/>
         <w:noProof/>
-        <w:lang w:eastAsia="de-CH"/>
+        <w:lang w:eastAsia="ja-JP"/>
       </w:rPr>
       <mc:AlternateContent>
         <mc:Choice Requires="wps">
@@ -2020,6 +2043,92 @@
     </w:lvl>
   </w:abstractNum>
   <w:abstractNum w:abstractNumId="17">
+    <w:nsid w:val="38E1559B"/>
+    <w:multiLevelType w:val="hybridMultilevel"/>
+    <w:tmpl w:val="75326A20"/>
+    <w:lvl w:ilvl="0" w:tplc="0807000F">
+      <w:start w:val="1"/>
+      <w:numFmt w:val="decimal"/>
+      <w:lvlText w:val="%1."/>
+      <w:lvlJc w:val="left"/>
+      <w:pPr>
+        <w:ind w:left="644" w:hanging="360"/>
+      </w:pPr>
+    </w:lvl>
+    <w:lvl w:ilvl="1" w:tplc="08070019" w:tentative="1">
+      <w:start w:val="1"/>
+      <w:numFmt w:val="lowerLetter"/>
+      <w:lvlText w:val="%2."/>
+      <w:lvlJc w:val="left"/>
+      <w:pPr>
+        <w:ind w:left="1364" w:hanging="360"/>
+      </w:pPr>
+    </w:lvl>
+    <w:lvl w:ilvl="2" w:tplc="0807001B" w:tentative="1">
+      <w:start w:val="1"/>
+      <w:numFmt w:val="lowerRoman"/>
+      <w:lvlText w:val="%3."/>
+      <w:lvlJc w:val="right"/>
+      <w:pPr>
+        <w:ind w:left="2084" w:hanging="180"/>
+      </w:pPr>
+    </w:lvl>
+    <w:lvl w:ilvl="3" w:tplc="0807000F" w:tentative="1">
+      <w:start w:val="1"/>
+      <w:numFmt w:val="decimal"/>
+      <w:lvlText w:val="%4."/>
+      <w:lvlJc w:val="left"/>
+      <w:pPr>
+        <w:ind w:left="2804" w:hanging="360"/>
+      </w:pPr>
+    </w:lvl>
+    <w:lvl w:ilvl="4" w:tplc="08070019" w:tentative="1">
+      <w:start w:val="1"/>
+      <w:numFmt w:val="lowerLetter"/>
+      <w:lvlText w:val="%5."/>
+      <w:lvlJc w:val="left"/>
+      <w:pPr>
+        <w:ind w:left="3524" w:hanging="360"/>
+      </w:pPr>
+    </w:lvl>
+    <w:lvl w:ilvl="5" w:tplc="0807001B" w:tentative="1">
+      <w:start w:val="1"/>
+      <w:numFmt w:val="lowerRoman"/>
+      <w:lvlText w:val="%6."/>
+      <w:lvlJc w:val="right"/>
+      <w:pPr>
+        <w:ind w:left="4244" w:hanging="180"/>
+      </w:pPr>
+    </w:lvl>
+    <w:lvl w:ilvl="6" w:tplc="0807000F" w:tentative="1">
+      <w:start w:val="1"/>
+      <w:numFmt w:val="decimal"/>
+      <w:lvlText w:val="%7."/>
+      <w:lvlJc w:val="left"/>
+      <w:pPr>
+        <w:ind w:left="4964" w:hanging="360"/>
+      </w:pPr>
+    </w:lvl>
+    <w:lvl w:ilvl="7" w:tplc="08070019" w:tentative="1">
+      <w:start w:val="1"/>
+      <w:numFmt w:val="lowerLetter"/>
+      <w:lvlText w:val="%8."/>
+      <w:lvlJc w:val="left"/>
+      <w:pPr>
+        <w:ind w:left="5684" w:hanging="360"/>
+      </w:pPr>
+    </w:lvl>
+    <w:lvl w:ilvl="8" w:tplc="0807001B" w:tentative="1">
+      <w:start w:val="1"/>
+      <w:numFmt w:val="lowerRoman"/>
+      <w:lvlText w:val="%9."/>
+      <w:lvlJc w:val="right"/>
+      <w:pPr>
+        <w:ind w:left="6404" w:hanging="180"/>
+      </w:pPr>
+    </w:lvl>
+  </w:abstractNum>
+  <w:abstractNum w:abstractNumId="18">
     <w:nsid w:val="3A877D78"/>
     <w:multiLevelType w:val="hybridMultilevel"/>
     <w:tmpl w:val="75326A20"/>
@@ -2105,7 +2214,7 @@
       </w:pPr>
     </w:lvl>
   </w:abstractNum>
-  <w:abstractNum w:abstractNumId="18">
+  <w:abstractNum w:abstractNumId="19">
     <w:nsid w:val="41D301CB"/>
     <w:multiLevelType w:val="hybridMultilevel"/>
     <w:tmpl w:val="F40E4C0C"/>
@@ -2191,7 +2300,7 @@
       </w:pPr>
     </w:lvl>
   </w:abstractNum>
-  <w:abstractNum w:abstractNumId="19">
+  <w:abstractNum w:abstractNumId="20">
     <w:nsid w:val="4A782A97"/>
     <w:multiLevelType w:val="hybridMultilevel"/>
     <w:tmpl w:val="34809632"/>
@@ -2304,7 +2413,7 @@
       </w:rPr>
     </w:lvl>
   </w:abstractNum>
-  <w:abstractNum w:abstractNumId="20">
+  <w:abstractNum w:abstractNumId="21">
     <w:nsid w:val="4D126AB1"/>
     <w:multiLevelType w:val="hybridMultilevel"/>
     <w:tmpl w:val="87266714"/>
@@ -2417,7 +2526,7 @@
       </w:rPr>
     </w:lvl>
   </w:abstractNum>
-  <w:abstractNum w:abstractNumId="21">
+  <w:abstractNum w:abstractNumId="22">
     <w:nsid w:val="4F152943"/>
     <w:multiLevelType w:val="hybridMultilevel"/>
     <w:tmpl w:val="2F8A2022"/>
@@ -2530,7 +2639,7 @@
       </w:rPr>
     </w:lvl>
   </w:abstractNum>
-  <w:abstractNum w:abstractNumId="22">
+  <w:abstractNum w:abstractNumId="23">
     <w:nsid w:val="4F913904"/>
     <w:multiLevelType w:val="hybridMultilevel"/>
     <w:tmpl w:val="209ED828"/>
@@ -2622,7 +2731,7 @@
       </w:pPr>
     </w:lvl>
   </w:abstractNum>
-  <w:abstractNum w:abstractNumId="23">
+  <w:abstractNum w:abstractNumId="24">
     <w:nsid w:val="4FB87C06"/>
     <w:multiLevelType w:val="hybridMultilevel"/>
     <w:tmpl w:val="6EAC4398"/>
@@ -2708,7 +2817,7 @@
       </w:pPr>
     </w:lvl>
   </w:abstractNum>
-  <w:abstractNum w:abstractNumId="24">
+  <w:abstractNum w:abstractNumId="25">
     <w:nsid w:val="549228F7"/>
     <w:multiLevelType w:val="hybridMultilevel"/>
     <w:tmpl w:val="8CE25E6A"/>
@@ -2797,7 +2906,7 @@
       </w:pPr>
     </w:lvl>
   </w:abstractNum>
-  <w:abstractNum w:abstractNumId="25">
+  <w:abstractNum w:abstractNumId="26">
     <w:nsid w:val="557777EF"/>
     <w:multiLevelType w:val="hybridMultilevel"/>
     <w:tmpl w:val="B4E42122"/>
@@ -2883,7 +2992,7 @@
       </w:pPr>
     </w:lvl>
   </w:abstractNum>
-  <w:abstractNum w:abstractNumId="26">
+  <w:abstractNum w:abstractNumId="27">
     <w:nsid w:val="5B18750D"/>
     <w:multiLevelType w:val="hybridMultilevel"/>
     <w:tmpl w:val="AFF0FE44"/>
@@ -2969,7 +3078,7 @@
       </w:pPr>
     </w:lvl>
   </w:abstractNum>
-  <w:abstractNum w:abstractNumId="27">
+  <w:abstractNum w:abstractNumId="28">
     <w:nsid w:val="5E047B9E"/>
     <w:multiLevelType w:val="hybridMultilevel"/>
     <w:tmpl w:val="634CDC0C"/>
@@ -3055,7 +3164,7 @@
       </w:pPr>
     </w:lvl>
   </w:abstractNum>
-  <w:abstractNum w:abstractNumId="28">
+  <w:abstractNum w:abstractNumId="29">
     <w:nsid w:val="5FAF1725"/>
     <w:multiLevelType w:val="hybridMultilevel"/>
     <w:tmpl w:val="24E6F696"/>
@@ -3168,7 +3277,7 @@
       </w:rPr>
     </w:lvl>
   </w:abstractNum>
-  <w:abstractNum w:abstractNumId="29">
+  <w:abstractNum w:abstractNumId="30">
     <w:nsid w:val="633532E8"/>
     <w:multiLevelType w:val="hybridMultilevel"/>
     <w:tmpl w:val="6EAC4398"/>
@@ -3254,7 +3363,7 @@
       </w:pPr>
     </w:lvl>
   </w:abstractNum>
-  <w:abstractNum w:abstractNumId="30">
+  <w:abstractNum w:abstractNumId="31">
     <w:nsid w:val="633F302B"/>
     <w:multiLevelType w:val="hybridMultilevel"/>
     <w:tmpl w:val="187245C0"/>
@@ -3367,7 +3476,7 @@
       </w:rPr>
     </w:lvl>
   </w:abstractNum>
-  <w:abstractNum w:abstractNumId="31">
+  <w:abstractNum w:abstractNumId="32">
     <w:nsid w:val="63E515F1"/>
     <w:multiLevelType w:val="hybridMultilevel"/>
     <w:tmpl w:val="012A07DA"/>
@@ -3480,7 +3589,7 @@
       </w:rPr>
     </w:lvl>
   </w:abstractNum>
-  <w:abstractNum w:abstractNumId="32">
+  <w:abstractNum w:abstractNumId="33">
     <w:nsid w:val="641C57DF"/>
     <w:multiLevelType w:val="hybridMultilevel"/>
     <w:tmpl w:val="6EAC4398"/>
@@ -3566,7 +3675,7 @@
       </w:pPr>
     </w:lvl>
   </w:abstractNum>
-  <w:abstractNum w:abstractNumId="33">
+  <w:abstractNum w:abstractNumId="34">
     <w:nsid w:val="6E590930"/>
     <w:multiLevelType w:val="hybridMultilevel"/>
     <w:tmpl w:val="4E12822A"/>
@@ -3679,7 +3788,7 @@
       </w:rPr>
     </w:lvl>
   </w:abstractNum>
-  <w:abstractNum w:abstractNumId="34">
+  <w:abstractNum w:abstractNumId="35">
     <w:nsid w:val="74E7157B"/>
     <w:multiLevelType w:val="hybridMultilevel"/>
     <w:tmpl w:val="6EAC4398"/>
@@ -3765,7 +3874,7 @@
       </w:pPr>
     </w:lvl>
   </w:abstractNum>
-  <w:abstractNum w:abstractNumId="35">
+  <w:abstractNum w:abstractNumId="36">
     <w:nsid w:val="750510D0"/>
     <w:multiLevelType w:val="hybridMultilevel"/>
     <w:tmpl w:val="D7382D64"/>
@@ -3854,7 +3963,7 @@
       </w:pPr>
     </w:lvl>
   </w:abstractNum>
-  <w:abstractNum w:abstractNumId="36">
+  <w:abstractNum w:abstractNumId="37">
     <w:nsid w:val="78E426C7"/>
     <w:multiLevelType w:val="hybridMultilevel"/>
     <w:tmpl w:val="CB3437D2"/>
@@ -3940,7 +4049,7 @@
       </w:pPr>
     </w:lvl>
   </w:abstractNum>
-  <w:abstractNum w:abstractNumId="37">
+  <w:abstractNum w:abstractNumId="38">
     <w:nsid w:val="7A253C5C"/>
     <w:multiLevelType w:val="hybridMultilevel"/>
     <w:tmpl w:val="97727894"/>
@@ -4029,7 +4138,7 @@
       </w:pPr>
     </w:lvl>
   </w:abstractNum>
-  <w:abstractNum w:abstractNumId="38">
+  <w:abstractNum w:abstractNumId="39">
     <w:nsid w:val="7F3C74E7"/>
     <w:multiLevelType w:val="hybridMultilevel"/>
     <w:tmpl w:val="0E7C0396"/>
@@ -4119,22 +4228,22 @@
     <w:abstractNumId w:val="10"/>
   </w:num>
   <w:num w:numId="2">
-    <w:abstractNumId w:val="26"/>
+    <w:abstractNumId w:val="27"/>
   </w:num>
   <w:num w:numId="3">
-    <w:abstractNumId w:val="19"/>
+    <w:abstractNumId w:val="20"/>
   </w:num>
   <w:num w:numId="4">
-    <w:abstractNumId w:val="31"/>
+    <w:abstractNumId w:val="32"/>
   </w:num>
   <w:num w:numId="5">
-    <w:abstractNumId w:val="17"/>
+    <w:abstractNumId w:val="18"/>
   </w:num>
   <w:num w:numId="6">
     <w:abstractNumId w:val="14"/>
   </w:num>
   <w:num w:numId="7">
-    <w:abstractNumId w:val="27"/>
+    <w:abstractNumId w:val="28"/>
   </w:num>
   <w:num w:numId="8">
     <w:abstractNumId w:val="4"/>
@@ -4143,13 +4252,13 @@
     <w:abstractNumId w:val="9"/>
   </w:num>
   <w:num w:numId="10">
+    <w:abstractNumId w:val="22"/>
+  </w:num>
+  <w:num w:numId="11">
     <w:abstractNumId w:val="21"/>
   </w:num>
-  <w:num w:numId="11">
-    <w:abstractNumId w:val="20"/>
-  </w:num>
   <w:num w:numId="12">
-    <w:abstractNumId w:val="18"/>
+    <w:abstractNumId w:val="19"/>
   </w:num>
   <w:num w:numId="13">
     <w:abstractNumId w:val="2"/>
@@ -4164,37 +4273,37 @@
     <w:abstractNumId w:val="3"/>
   </w:num>
   <w:num w:numId="17">
-    <w:abstractNumId w:val="23"/>
+    <w:abstractNumId w:val="24"/>
   </w:num>
   <w:num w:numId="18">
     <w:abstractNumId w:val="5"/>
   </w:num>
   <w:num w:numId="19">
-    <w:abstractNumId w:val="34"/>
+    <w:abstractNumId w:val="35"/>
   </w:num>
   <w:num w:numId="20">
-    <w:abstractNumId w:val="32"/>
+    <w:abstractNumId w:val="33"/>
   </w:num>
   <w:num w:numId="21">
-    <w:abstractNumId w:val="29"/>
+    <w:abstractNumId w:val="30"/>
   </w:num>
   <w:num w:numId="22">
     <w:abstractNumId w:val="7"/>
   </w:num>
   <w:num w:numId="23">
-    <w:abstractNumId w:val="36"/>
+    <w:abstractNumId w:val="37"/>
   </w:num>
   <w:num w:numId="24">
     <w:abstractNumId w:val="16"/>
   </w:num>
   <w:num w:numId="25">
-    <w:abstractNumId w:val="24"/>
+    <w:abstractNumId w:val="25"/>
   </w:num>
   <w:num w:numId="26">
-    <w:abstractNumId w:val="28"/>
+    <w:abstractNumId w:val="29"/>
   </w:num>
   <w:num w:numId="27">
-    <w:abstractNumId w:val="38"/>
+    <w:abstractNumId w:val="39"/>
   </w:num>
   <w:num w:numId="28">
     <w:abstractNumId w:val="8"/>
@@ -4203,7 +4312,7 @@
     <w:abstractNumId w:val="11"/>
   </w:num>
   <w:num w:numId="30">
-    <w:abstractNumId w:val="22"/>
+    <w:abstractNumId w:val="23"/>
   </w:num>
   <w:num w:numId="31">
     <w:abstractNumId w:val="13"/>
@@ -4239,13 +4348,13 @@
     <w:abstractNumId w:val="12"/>
   </w:num>
   <w:num w:numId="33">
-    <w:abstractNumId w:val="37"/>
+    <w:abstractNumId w:val="38"/>
   </w:num>
   <w:num w:numId="34">
     <w:abstractNumId w:val="0"/>
   </w:num>
   <w:num w:numId="35">
-    <w:abstractNumId w:val="35"/>
+    <w:abstractNumId w:val="36"/>
   </w:num>
   <w:num w:numId="36">
     <w:abstractNumId w:val="15"/>
@@ -4254,13 +4363,16 @@
     <w:abstractNumId w:val="6"/>
   </w:num>
   <w:num w:numId="38">
-    <w:abstractNumId w:val="25"/>
+    <w:abstractNumId w:val="26"/>
   </w:num>
   <w:num w:numId="39">
-    <w:abstractNumId w:val="33"/>
+    <w:abstractNumId w:val="34"/>
   </w:num>
   <w:num w:numId="40">
-    <w:abstractNumId w:val="30"/>
+    <w:abstractNumId w:val="31"/>
+  </w:num>
+  <w:num w:numId="41">
+    <w:abstractNumId w:val="17"/>
   </w:num>
 </w:numbering>
 </file>
@@ -4427,6 +4539,11 @@
     <w:lsdException w:name="Balloon Text" w:semiHidden="1" w:unhideWhenUsed="1"/>
     <w:lsdException w:name="Table Theme" w:semiHidden="1" w:unhideWhenUsed="1"/>
     <w:lsdException w:name="No Spacing" w:qFormat="1"/>
+    <w:lsdException w:name="Light Shading"/>
+    <w:lsdException w:name="Light List"/>
+    <w:lsdException w:name="Light Grid"/>
+    <w:lsdException w:name="Medium Shading 1"/>
+    <w:lsdException w:name="Medium Shading 2"/>
     <w:lsdException w:name="Medium List 1"/>
     <w:lsdException w:name="Medium List 2"/>
     <w:lsdException w:name="Medium Grid 1"/>
